--- a/SO SACH - LA/NH Q11 - Q4 - LA/UNC Q11 - Q4 VND 12 15 15.docx
+++ b/SO SACH - LA/NH Q11 - Q4 - LA/UNC Q11 - Q4 VND 12 15 15.docx
@@ -2,6 +2,20 @@
 <file path=word/document.xml><?xml version="1.0" encoding="utf-8"?>
 <w:document xmlns:ve="http://schemas.openxmlformats.org/markup-compatibility/2006" xmlns:o="urn:schemas-microsoft-com:office:office" xmlns:r="http://schemas.openxmlformats.org/officeDocument/2006/relationships" xmlns:m="http://schemas.openxmlformats.org/officeDocument/2006/math" xmlns:v="urn:schemas-microsoft-com:vml" xmlns:wp="http://schemas.openxmlformats.org/drawingml/2006/wordprocessingDrawing" xmlns:w10="urn:schemas-microsoft-com:office:word" xmlns:w="http://schemas.openxmlformats.org/wordprocessingml/2006/main" xmlns:wne="http://schemas.microsoft.com/office/word/2006/wordml">
   <w:body>
+    <w:p>
+      <w:pPr>
+        <w:tabs>
+          <w:tab w:val="left" w:pos="7410"/>
+          <w:tab w:val="right" w:leader="dot" w:pos="11050"/>
+        </w:tabs>
+        <w:spacing w:before="120"/>
+        <w:ind w:left="720" w:hanging="720"/>
+        <w:rPr>
+          <w:rFonts w:ascii="Arial" w:hAnsi="Arial" w:cs="Arial"/>
+          <w:lang w:val="it-IT"/>
+        </w:rPr>
+      </w:pPr>
+    </w:p>
     <w:p>
       <w:pPr>
         <w:tabs>
@@ -315,7 +329,6 @@
         </w:rPr>
         <w:t xml:space="preserve"> </w:t>
       </w:r>
-      <w:proofErr w:type="spellStart"/>
       <w:r>
         <w:rPr>
           <w:rFonts w:ascii="Arial" w:hAnsi="Arial" w:cs="Arial"/>
@@ -334,7 +347,6 @@
         </w:rPr>
         <w:t>ày</w:t>
       </w:r>
-      <w:proofErr w:type="spellEnd"/>
       <w:r>
         <w:rPr>
           <w:rFonts w:ascii="Arial" w:hAnsi="Arial" w:cs="Arial"/>
@@ -461,77 +473,15 @@
           <w:szCs w:val="10"/>
         </w:rPr>
       </w:pPr>
-      <w:proofErr w:type="spellStart"/>
-      <w:r>
-        <w:rPr>
-          <w:rFonts w:ascii="Arial" w:hAnsi="Arial" w:cs="Arial"/>
-          <w:b/>
-          <w:sz w:val="16"/>
-          <w:szCs w:val="16"/>
-        </w:rPr>
-        <w:t>Đơn</w:t>
-      </w:r>
-      <w:proofErr w:type="spellEnd"/>
-      <w:r>
-        <w:rPr>
-          <w:rFonts w:ascii="Arial" w:hAnsi="Arial" w:cs="Arial"/>
-          <w:b/>
-          <w:sz w:val="16"/>
-          <w:szCs w:val="16"/>
-        </w:rPr>
-        <w:t xml:space="preserve"> </w:t>
-      </w:r>
-      <w:proofErr w:type="spellStart"/>
-      <w:r>
-        <w:rPr>
-          <w:rFonts w:ascii="Arial" w:hAnsi="Arial" w:cs="Arial"/>
-          <w:b/>
-          <w:sz w:val="16"/>
-          <w:szCs w:val="16"/>
-        </w:rPr>
-        <w:t>vị</w:t>
-      </w:r>
-      <w:proofErr w:type="spellEnd"/>
-      <w:r>
-        <w:rPr>
-          <w:rFonts w:ascii="Arial" w:hAnsi="Arial" w:cs="Arial"/>
-          <w:b/>
-          <w:sz w:val="16"/>
-          <w:szCs w:val="16"/>
-        </w:rPr>
-        <w:t xml:space="preserve"> </w:t>
-      </w:r>
-      <w:proofErr w:type="spellStart"/>
-      <w:r>
-        <w:rPr>
-          <w:rFonts w:ascii="Arial" w:hAnsi="Arial" w:cs="Arial"/>
-          <w:b/>
-          <w:sz w:val="16"/>
-          <w:szCs w:val="16"/>
-        </w:rPr>
-        <w:t>trả</w:t>
-      </w:r>
-      <w:proofErr w:type="spellEnd"/>
-      <w:r>
-        <w:rPr>
-          <w:rFonts w:ascii="Arial" w:hAnsi="Arial" w:cs="Arial"/>
-          <w:b/>
-          <w:sz w:val="16"/>
-          <w:szCs w:val="16"/>
-        </w:rPr>
-        <w:t xml:space="preserve"> </w:t>
-      </w:r>
-      <w:proofErr w:type="spellStart"/>
-      <w:r>
-        <w:rPr>
-          <w:rFonts w:ascii="Arial" w:hAnsi="Arial" w:cs="Arial"/>
-          <w:b/>
-          <w:sz w:val="16"/>
-          <w:szCs w:val="16"/>
-        </w:rPr>
-        <w:t>tiền</w:t>
-      </w:r>
-      <w:proofErr w:type="spellEnd"/>
+      <w:r>
+        <w:rPr>
+          <w:rFonts w:ascii="Arial" w:hAnsi="Arial" w:cs="Arial"/>
+          <w:b/>
+          <w:sz w:val="16"/>
+          <w:szCs w:val="16"/>
+        </w:rPr>
+        <w:t>Đơn vị trả tiền</w:t>
+      </w:r>
       <w:r>
         <w:rPr>
           <w:rFonts w:ascii="Arial" w:hAnsi="Arial" w:cs="Arial"/>
@@ -591,25 +541,14 @@
           <w:szCs w:val="20"/>
         </w:rPr>
       </w:pPr>
-      <w:proofErr w:type="spellStart"/>
-      <w:r>
-        <w:rPr>
-          <w:rFonts w:ascii="Arial" w:hAnsi="Arial" w:cs="Arial"/>
-          <w:i/>
-          <w:sz w:val="12"/>
-          <w:szCs w:val="12"/>
-        </w:rPr>
-        <w:t>Orderer’s</w:t>
-      </w:r>
-      <w:proofErr w:type="spellEnd"/>
-      <w:r>
-        <w:rPr>
-          <w:rFonts w:ascii="Arial" w:hAnsi="Arial" w:cs="Arial"/>
-          <w:i/>
-          <w:sz w:val="12"/>
-          <w:szCs w:val="12"/>
-        </w:rPr>
-        <w:t xml:space="preserve"> Name</w:t>
+      <w:r>
+        <w:rPr>
+          <w:rFonts w:ascii="Arial" w:hAnsi="Arial" w:cs="Arial"/>
+          <w:i/>
+          <w:sz w:val="12"/>
+          <w:szCs w:val="12"/>
+        </w:rPr>
+        <w:t>Orderer’s Name</w:t>
       </w:r>
     </w:p>
     <w:p>
@@ -627,57 +566,15 @@
           <w:szCs w:val="10"/>
         </w:rPr>
       </w:pPr>
-      <w:proofErr w:type="spellStart"/>
-      <w:r>
-        <w:rPr>
-          <w:rFonts w:ascii="Arial" w:hAnsi="Arial" w:cs="Arial"/>
-          <w:b/>
-          <w:sz w:val="16"/>
-          <w:szCs w:val="16"/>
-        </w:rPr>
-        <w:t>Số</w:t>
-      </w:r>
-      <w:proofErr w:type="spellEnd"/>
-      <w:r>
-        <w:rPr>
-          <w:rFonts w:ascii="Arial" w:hAnsi="Arial" w:cs="Arial"/>
-          <w:b/>
-          <w:sz w:val="16"/>
-          <w:szCs w:val="16"/>
-        </w:rPr>
-        <w:t xml:space="preserve"> </w:t>
-      </w:r>
-      <w:proofErr w:type="spellStart"/>
-      <w:r>
-        <w:rPr>
-          <w:rFonts w:ascii="Arial" w:hAnsi="Arial" w:cs="Arial"/>
-          <w:b/>
-          <w:sz w:val="16"/>
-          <w:szCs w:val="16"/>
-        </w:rPr>
-        <w:t>tài</w:t>
-      </w:r>
-      <w:proofErr w:type="spellEnd"/>
-      <w:r>
-        <w:rPr>
-          <w:rFonts w:ascii="Arial" w:hAnsi="Arial" w:cs="Arial"/>
-          <w:b/>
-          <w:sz w:val="16"/>
-          <w:szCs w:val="16"/>
-        </w:rPr>
-        <w:t xml:space="preserve"> </w:t>
-      </w:r>
-      <w:proofErr w:type="spellStart"/>
-      <w:r>
-        <w:rPr>
-          <w:rFonts w:ascii="Arial" w:hAnsi="Arial" w:cs="Arial"/>
-          <w:b/>
-          <w:sz w:val="16"/>
-          <w:szCs w:val="16"/>
-        </w:rPr>
-        <w:t>khoản</w:t>
-      </w:r>
-      <w:proofErr w:type="spellEnd"/>
+      <w:r>
+        <w:rPr>
+          <w:rFonts w:ascii="Arial" w:hAnsi="Arial" w:cs="Arial"/>
+          <w:b/>
+          <w:sz w:val="16"/>
+          <w:szCs w:val="16"/>
+        </w:rPr>
+        <w:t>Số tài khoản</w:t>
+      </w:r>
       <w:r>
         <w:rPr>
           <w:rFonts w:ascii="Arial" w:hAnsi="Arial" w:cs="Arial"/>
@@ -767,154 +664,32 @@
           <w:szCs w:val="20"/>
         </w:rPr>
       </w:pPr>
-      <w:proofErr w:type="spellStart"/>
-      <w:r>
-        <w:rPr>
-          <w:rFonts w:ascii="Arial" w:hAnsi="Arial" w:cs="Arial"/>
-          <w:b/>
-          <w:sz w:val="16"/>
-          <w:szCs w:val="16"/>
-        </w:rPr>
-        <w:t>Tại</w:t>
-      </w:r>
-      <w:proofErr w:type="spellEnd"/>
-      <w:r>
-        <w:rPr>
-          <w:rFonts w:ascii="Arial" w:hAnsi="Arial" w:cs="Arial"/>
-          <w:b/>
-          <w:sz w:val="16"/>
-          <w:szCs w:val="16"/>
-        </w:rPr>
-        <w:t xml:space="preserve"> </w:t>
-      </w:r>
-      <w:proofErr w:type="spellStart"/>
-      <w:r>
-        <w:rPr>
-          <w:rFonts w:ascii="Arial" w:hAnsi="Arial" w:cs="Arial"/>
-          <w:b/>
-          <w:sz w:val="16"/>
-          <w:szCs w:val="16"/>
-        </w:rPr>
-        <w:t>Ngân</w:t>
-      </w:r>
-      <w:proofErr w:type="spellEnd"/>
-      <w:r>
-        <w:rPr>
-          <w:rFonts w:ascii="Arial" w:hAnsi="Arial" w:cs="Arial"/>
-          <w:b/>
-          <w:sz w:val="16"/>
-          <w:szCs w:val="16"/>
-        </w:rPr>
-        <w:t xml:space="preserve"> </w:t>
-      </w:r>
-      <w:proofErr w:type="spellStart"/>
-      <w:r>
-        <w:rPr>
-          <w:rFonts w:ascii="Arial" w:hAnsi="Arial" w:cs="Arial"/>
-          <w:b/>
-          <w:sz w:val="16"/>
-          <w:szCs w:val="16"/>
-        </w:rPr>
-        <w:t>hàn</w:t>
-      </w:r>
-      <w:r>
-        <w:rPr>
-          <w:rFonts w:ascii="Arial" w:hAnsi="Arial" w:cs="Arial"/>
-          <w:b/>
-          <w:sz w:val="16"/>
-          <w:szCs w:val="16"/>
-        </w:rPr>
-        <w:t>g</w:t>
-      </w:r>
-      <w:proofErr w:type="spellEnd"/>
-      <w:r>
-        <w:rPr>
-          <w:rFonts w:ascii="Arial" w:hAnsi="Arial" w:cs="Arial"/>
-          <w:b/>
-          <w:sz w:val="16"/>
-          <w:szCs w:val="16"/>
-        </w:rPr>
-        <w:t xml:space="preserve"> </w:t>
-      </w:r>
-      <w:proofErr w:type="spellStart"/>
-      <w:r>
-        <w:rPr>
-          <w:rFonts w:ascii="Arial" w:hAnsi="Arial" w:cs="Arial"/>
-          <w:b/>
-          <w:sz w:val="16"/>
-          <w:szCs w:val="16"/>
-        </w:rPr>
-        <w:t>Xuất</w:t>
-      </w:r>
-      <w:proofErr w:type="spellEnd"/>
-      <w:r>
-        <w:rPr>
-          <w:rFonts w:ascii="Arial" w:hAnsi="Arial" w:cs="Arial"/>
-          <w:b/>
-          <w:sz w:val="16"/>
-          <w:szCs w:val="16"/>
-        </w:rPr>
-        <w:t xml:space="preserve"> </w:t>
-      </w:r>
-      <w:proofErr w:type="spellStart"/>
-      <w:r>
-        <w:rPr>
-          <w:rFonts w:ascii="Arial" w:hAnsi="Arial" w:cs="Arial"/>
-          <w:b/>
-          <w:sz w:val="16"/>
-          <w:szCs w:val="16"/>
-        </w:rPr>
-        <w:t>Nhập</w:t>
-      </w:r>
-      <w:proofErr w:type="spellEnd"/>
-      <w:r>
-        <w:rPr>
-          <w:rFonts w:ascii="Arial" w:hAnsi="Arial" w:cs="Arial"/>
-          <w:b/>
-          <w:sz w:val="16"/>
-          <w:szCs w:val="16"/>
-        </w:rPr>
-        <w:t xml:space="preserve"> </w:t>
-      </w:r>
-      <w:proofErr w:type="spellStart"/>
-      <w:r>
-        <w:rPr>
-          <w:rFonts w:ascii="Arial" w:hAnsi="Arial" w:cs="Arial"/>
-          <w:b/>
-          <w:sz w:val="16"/>
-          <w:szCs w:val="16"/>
-        </w:rPr>
-        <w:t>Khẩu</w:t>
-      </w:r>
-      <w:proofErr w:type="spellEnd"/>
-      <w:r>
-        <w:rPr>
-          <w:rFonts w:ascii="Arial" w:hAnsi="Arial" w:cs="Arial"/>
-          <w:b/>
-          <w:sz w:val="16"/>
-          <w:szCs w:val="16"/>
-        </w:rPr>
-        <w:t xml:space="preserve"> </w:t>
-      </w:r>
-      <w:proofErr w:type="spellStart"/>
-      <w:r>
-        <w:rPr>
-          <w:rFonts w:ascii="Arial" w:hAnsi="Arial" w:cs="Arial"/>
-          <w:b/>
-          <w:sz w:val="16"/>
-          <w:szCs w:val="16"/>
-        </w:rPr>
-        <w:t>Việt</w:t>
-      </w:r>
-      <w:proofErr w:type="spellEnd"/>
-      <w:r>
-        <w:rPr>
-          <w:rFonts w:ascii="Arial" w:hAnsi="Arial" w:cs="Arial"/>
-          <w:b/>
-          <w:sz w:val="16"/>
-          <w:szCs w:val="16"/>
-        </w:rPr>
-        <w:t xml:space="preserve"> </w:t>
+      <w:r>
+        <w:rPr>
+          <w:rFonts w:ascii="Arial" w:hAnsi="Arial" w:cs="Arial"/>
+          <w:b/>
+          <w:sz w:val="16"/>
+          <w:szCs w:val="16"/>
+        </w:rPr>
+        <w:t>Tại Ngân hàn</w:t>
+      </w:r>
+      <w:r>
+        <w:rPr>
+          <w:rFonts w:ascii="Arial" w:hAnsi="Arial" w:cs="Arial"/>
+          <w:b/>
+          <w:sz w:val="16"/>
+          <w:szCs w:val="16"/>
+        </w:rPr>
+        <w:t xml:space="preserve">g </w:t>
+      </w:r>
+      <w:r>
+        <w:rPr>
+          <w:rFonts w:ascii="Arial" w:hAnsi="Arial" w:cs="Arial"/>
+          <w:b/>
+          <w:sz w:val="16"/>
+          <w:szCs w:val="16"/>
+        </w:rPr>
+        <w:t xml:space="preserve">Xuất Nhập Khẩu Việt </w:t>
       </w:r>
       <w:smartTag w:uri="urn:schemas-microsoft-com:office:smarttags" w:element="country-region">
         <w:smartTag w:uri="urn:schemas-microsoft-com:office:smarttags" w:element="place">
@@ -954,27 +729,7 @@
           <w:sz w:val="16"/>
           <w:szCs w:val="16"/>
         </w:rPr>
-        <w:t xml:space="preserve">SGD/Chi </w:t>
-      </w:r>
-      <w:proofErr w:type="spellStart"/>
-      <w:r>
-        <w:rPr>
-          <w:rFonts w:ascii="Arial" w:hAnsi="Arial" w:cs="Arial"/>
-          <w:b/>
-          <w:sz w:val="16"/>
-          <w:szCs w:val="16"/>
-        </w:rPr>
-        <w:t>nhánh</w:t>
-      </w:r>
-      <w:proofErr w:type="spellEnd"/>
-      <w:r>
-        <w:rPr>
-          <w:rFonts w:ascii="Arial" w:hAnsi="Arial" w:cs="Arial"/>
-          <w:b/>
-          <w:sz w:val="16"/>
-          <w:szCs w:val="16"/>
-        </w:rPr>
-        <w:t>/PGD:</w:t>
+        <w:t>SGD/Chi nhánh/PGD:</w:t>
       </w:r>
       <w:r>
         <w:rPr>
@@ -1080,77 +835,15 @@
           <v:line id="_x0000_s1055" style="position:absolute;z-index:251655680" from="0,2.35pt" to="552.5pt,2.35pt"/>
         </w:pict>
       </w:r>
-      <w:proofErr w:type="spellStart"/>
-      <w:r>
-        <w:rPr>
-          <w:rFonts w:ascii="Arial" w:hAnsi="Arial" w:cs="Arial"/>
-          <w:b/>
-          <w:sz w:val="16"/>
-          <w:szCs w:val="16"/>
-        </w:rPr>
-        <w:t>Đơn</w:t>
-      </w:r>
-      <w:proofErr w:type="spellEnd"/>
-      <w:r>
-        <w:rPr>
-          <w:rFonts w:ascii="Arial" w:hAnsi="Arial" w:cs="Arial"/>
-          <w:b/>
-          <w:sz w:val="16"/>
-          <w:szCs w:val="16"/>
-        </w:rPr>
-        <w:t xml:space="preserve"> </w:t>
-      </w:r>
-      <w:proofErr w:type="spellStart"/>
-      <w:r>
-        <w:rPr>
-          <w:rFonts w:ascii="Arial" w:hAnsi="Arial" w:cs="Arial"/>
-          <w:b/>
-          <w:sz w:val="16"/>
-          <w:szCs w:val="16"/>
-        </w:rPr>
-        <w:t>vị</w:t>
-      </w:r>
-      <w:proofErr w:type="spellEnd"/>
-      <w:r>
-        <w:rPr>
-          <w:rFonts w:ascii="Arial" w:hAnsi="Arial" w:cs="Arial"/>
-          <w:b/>
-          <w:sz w:val="16"/>
-          <w:szCs w:val="16"/>
-        </w:rPr>
-        <w:t xml:space="preserve"> </w:t>
-      </w:r>
-      <w:proofErr w:type="spellStart"/>
-      <w:r>
-        <w:rPr>
-          <w:rFonts w:ascii="Arial" w:hAnsi="Arial" w:cs="Arial"/>
-          <w:b/>
-          <w:sz w:val="16"/>
-          <w:szCs w:val="16"/>
-        </w:rPr>
-        <w:t>nhận</w:t>
-      </w:r>
-      <w:proofErr w:type="spellEnd"/>
-      <w:r>
-        <w:rPr>
-          <w:rFonts w:ascii="Arial" w:hAnsi="Arial" w:cs="Arial"/>
-          <w:b/>
-          <w:sz w:val="16"/>
-          <w:szCs w:val="16"/>
-        </w:rPr>
-        <w:t xml:space="preserve"> </w:t>
-      </w:r>
-      <w:proofErr w:type="spellStart"/>
-      <w:r>
-        <w:rPr>
-          <w:rFonts w:ascii="Arial" w:hAnsi="Arial" w:cs="Arial"/>
-          <w:b/>
-          <w:sz w:val="16"/>
-          <w:szCs w:val="16"/>
-        </w:rPr>
-        <w:t>tiền</w:t>
-      </w:r>
-      <w:proofErr w:type="spellEnd"/>
+      <w:r>
+        <w:rPr>
+          <w:rFonts w:ascii="Arial" w:hAnsi="Arial" w:cs="Arial"/>
+          <w:b/>
+          <w:sz w:val="16"/>
+          <w:szCs w:val="16"/>
+        </w:rPr>
+        <w:t>Đơn vị nhận tiền</w:t>
+      </w:r>
       <w:r>
         <w:rPr>
           <w:rFonts w:ascii="Arial" w:hAnsi="Arial" w:cs="Arial"/>
@@ -1261,57 +954,15 @@
         </w:rPr>
         <w:t xml:space="preserve"> </w:t>
       </w:r>
-      <w:proofErr w:type="spellStart"/>
-      <w:r>
-        <w:rPr>
-          <w:rFonts w:ascii="Arial" w:hAnsi="Arial" w:cs="Arial"/>
-          <w:b/>
-          <w:sz w:val="16"/>
-          <w:szCs w:val="16"/>
-        </w:rPr>
-        <w:t>Số</w:t>
-      </w:r>
-      <w:proofErr w:type="spellEnd"/>
-      <w:r>
-        <w:rPr>
-          <w:rFonts w:ascii="Arial" w:hAnsi="Arial" w:cs="Arial"/>
-          <w:b/>
-          <w:sz w:val="16"/>
-          <w:szCs w:val="16"/>
-        </w:rPr>
-        <w:t xml:space="preserve"> </w:t>
-      </w:r>
-      <w:proofErr w:type="spellStart"/>
-      <w:r>
-        <w:rPr>
-          <w:rFonts w:ascii="Arial" w:hAnsi="Arial" w:cs="Arial"/>
-          <w:b/>
-          <w:sz w:val="16"/>
-          <w:szCs w:val="16"/>
-        </w:rPr>
-        <w:t>tài</w:t>
-      </w:r>
-      <w:proofErr w:type="spellEnd"/>
-      <w:r>
-        <w:rPr>
-          <w:rFonts w:ascii="Arial" w:hAnsi="Arial" w:cs="Arial"/>
-          <w:b/>
-          <w:sz w:val="16"/>
-          <w:szCs w:val="16"/>
-        </w:rPr>
-        <w:t xml:space="preserve"> </w:t>
-      </w:r>
-      <w:proofErr w:type="spellStart"/>
-      <w:r>
-        <w:rPr>
-          <w:rFonts w:ascii="Arial" w:hAnsi="Arial" w:cs="Arial"/>
-          <w:b/>
-          <w:sz w:val="16"/>
-          <w:szCs w:val="16"/>
-        </w:rPr>
-        <w:t>khoản</w:t>
-      </w:r>
-      <w:proofErr w:type="spellEnd"/>
+      <w:r>
+        <w:rPr>
+          <w:rFonts w:ascii="Arial" w:hAnsi="Arial" w:cs="Arial"/>
+          <w:b/>
+          <w:sz w:val="16"/>
+          <w:szCs w:val="16"/>
+        </w:rPr>
+        <w:t>Số tài khoản</w:t>
+      </w:r>
       <w:r>
         <w:rPr>
           <w:rFonts w:ascii="Arial" w:hAnsi="Arial" w:cs="Arial"/>
@@ -1376,39 +1027,8 @@
           <w:sz w:val="16"/>
           <w:szCs w:val="16"/>
         </w:rPr>
-        <w:t>CMND/</w:t>
-      </w:r>
-      <w:proofErr w:type="spellStart"/>
-      <w:r>
-        <w:rPr>
-          <w:rFonts w:ascii="Arial" w:hAnsi="Arial" w:cs="Arial"/>
-          <w:b/>
-          <w:sz w:val="16"/>
-          <w:szCs w:val="16"/>
-        </w:rPr>
-        <w:t>Hộ</w:t>
-      </w:r>
-      <w:proofErr w:type="spellEnd"/>
-      <w:r>
-        <w:rPr>
-          <w:rFonts w:ascii="Arial" w:hAnsi="Arial" w:cs="Arial"/>
-          <w:b/>
-          <w:sz w:val="16"/>
-          <w:szCs w:val="16"/>
-        </w:rPr>
-        <w:t xml:space="preserve"> </w:t>
-      </w:r>
-      <w:proofErr w:type="spellStart"/>
-      <w:r>
-        <w:rPr>
-          <w:rFonts w:ascii="Arial" w:hAnsi="Arial" w:cs="Arial"/>
-          <w:b/>
-          <w:sz w:val="16"/>
-          <w:szCs w:val="16"/>
-        </w:rPr>
-        <w:t>chiếu</w:t>
-      </w:r>
-      <w:proofErr w:type="spellEnd"/>
+        <w:t>CMND/Hộ chiếu</w:t>
+      </w:r>
       <w:r>
         <w:rPr>
           <w:rFonts w:ascii="Arial" w:hAnsi="Arial" w:cs="Arial"/>
@@ -1510,27 +1130,7 @@
           <w:sz w:val="12"/>
           <w:szCs w:val="12"/>
         </w:rPr>
-        <w:t>I.D No</w:t>
-      </w:r>
-      <w:proofErr w:type="gramStart"/>
-      <w:r>
-        <w:rPr>
-          <w:rFonts w:ascii="Arial" w:hAnsi="Arial" w:cs="Arial"/>
-          <w:i/>
-          <w:sz w:val="12"/>
-          <w:szCs w:val="12"/>
-        </w:rPr>
-        <w:t>./</w:t>
-      </w:r>
-      <w:proofErr w:type="gramEnd"/>
-      <w:r>
-        <w:rPr>
-          <w:rFonts w:ascii="Arial" w:hAnsi="Arial" w:cs="Arial"/>
-          <w:i/>
-          <w:sz w:val="12"/>
-          <w:szCs w:val="12"/>
-        </w:rPr>
-        <w:t>PP No.</w:t>
+        <w:t>I.D No./PP No.</w:t>
       </w:r>
     </w:p>
     <w:p>
@@ -1559,57 +1159,15 @@
         </w:rPr>
         <w:t xml:space="preserve">    </w:t>
       </w:r>
-      <w:proofErr w:type="spellStart"/>
-      <w:r>
-        <w:rPr>
-          <w:rFonts w:ascii="Arial" w:hAnsi="Arial" w:cs="Arial"/>
-          <w:b/>
-          <w:sz w:val="16"/>
-          <w:szCs w:val="16"/>
-        </w:rPr>
-        <w:t>Tại</w:t>
-      </w:r>
-      <w:proofErr w:type="spellEnd"/>
-      <w:r>
-        <w:rPr>
-          <w:rFonts w:ascii="Arial" w:hAnsi="Arial" w:cs="Arial"/>
-          <w:b/>
-          <w:sz w:val="16"/>
-          <w:szCs w:val="16"/>
-        </w:rPr>
-        <w:t xml:space="preserve"> </w:t>
-      </w:r>
-      <w:proofErr w:type="spellStart"/>
-      <w:r>
-        <w:rPr>
-          <w:rFonts w:ascii="Arial" w:hAnsi="Arial" w:cs="Arial"/>
-          <w:b/>
-          <w:sz w:val="16"/>
-          <w:szCs w:val="16"/>
-        </w:rPr>
-        <w:t>Ngân</w:t>
-      </w:r>
-      <w:proofErr w:type="spellEnd"/>
-      <w:r>
-        <w:rPr>
-          <w:rFonts w:ascii="Arial" w:hAnsi="Arial" w:cs="Arial"/>
-          <w:b/>
-          <w:sz w:val="16"/>
-          <w:szCs w:val="16"/>
-        </w:rPr>
-        <w:t xml:space="preserve"> </w:t>
-      </w:r>
-      <w:proofErr w:type="spellStart"/>
-      <w:r>
-        <w:rPr>
-          <w:rFonts w:ascii="Arial" w:hAnsi="Arial" w:cs="Arial"/>
-          <w:b/>
-          <w:sz w:val="16"/>
-          <w:szCs w:val="16"/>
-        </w:rPr>
-        <w:t>hàng</w:t>
-      </w:r>
-      <w:proofErr w:type="spellEnd"/>
+      <w:r>
+        <w:rPr>
+          <w:rFonts w:ascii="Arial" w:hAnsi="Arial" w:cs="Arial"/>
+          <w:b/>
+          <w:sz w:val="16"/>
+          <w:szCs w:val="16"/>
+        </w:rPr>
+        <w:t>Tại Ngân hàng</w:t>
+      </w:r>
       <w:r>
         <w:rPr>
           <w:rFonts w:ascii="Arial" w:hAnsi="Arial" w:cs="Arial"/>
@@ -1667,37 +1225,15 @@
         <w:tab/>
         <w:t xml:space="preserve">      </w:t>
       </w:r>
-      <w:proofErr w:type="spellStart"/>
-      <w:r>
-        <w:rPr>
-          <w:rFonts w:ascii="Arial" w:hAnsi="Arial" w:cs="Arial"/>
-          <w:b/>
-          <w:sz w:val="16"/>
-          <w:szCs w:val="16"/>
-        </w:rPr>
-        <w:t>Ngày</w:t>
-      </w:r>
-      <w:proofErr w:type="spellEnd"/>
-      <w:r>
-        <w:rPr>
-          <w:rFonts w:ascii="Arial" w:hAnsi="Arial" w:cs="Arial"/>
-          <w:b/>
-          <w:sz w:val="16"/>
-          <w:szCs w:val="16"/>
-        </w:rPr>
-        <w:t xml:space="preserve"> </w:t>
-      </w:r>
-      <w:proofErr w:type="spellStart"/>
-      <w:r>
-        <w:rPr>
-          <w:rFonts w:ascii="Arial" w:hAnsi="Arial" w:cs="Arial"/>
-          <w:b/>
-          <w:sz w:val="16"/>
-          <w:szCs w:val="16"/>
-        </w:rPr>
-        <w:t>cấp</w:t>
-      </w:r>
-      <w:proofErr w:type="spellEnd"/>
+      <w:r>
+        <w:rPr>
+          <w:rFonts w:ascii="Arial" w:hAnsi="Arial" w:cs="Arial"/>
+          <w:b/>
+          <w:sz w:val="16"/>
+          <w:szCs w:val="16"/>
+        </w:rPr>
+        <w:t>Ngày cấp</w:t>
+      </w:r>
       <w:r>
         <w:rPr>
           <w:rFonts w:ascii="Arial" w:hAnsi="Arial" w:cs="Arial"/>
@@ -1810,25 +1346,14 @@
         </w:rPr>
         <w:t xml:space="preserve">    </w:t>
       </w:r>
-      <w:proofErr w:type="spellStart"/>
-      <w:r>
-        <w:rPr>
-          <w:rFonts w:ascii="Arial" w:hAnsi="Arial" w:cs="Arial"/>
-          <w:b/>
-          <w:sz w:val="16"/>
-          <w:szCs w:val="16"/>
-        </w:rPr>
-        <w:t>Tỉnh</w:t>
-      </w:r>
-      <w:proofErr w:type="spellEnd"/>
-      <w:r>
-        <w:rPr>
-          <w:rFonts w:ascii="Arial" w:hAnsi="Arial" w:cs="Arial"/>
-          <w:b/>
-          <w:sz w:val="16"/>
-          <w:szCs w:val="16"/>
-        </w:rPr>
-        <w:t>/TP</w:t>
+      <w:r>
+        <w:rPr>
+          <w:rFonts w:ascii="Arial" w:hAnsi="Arial" w:cs="Arial"/>
+          <w:b/>
+          <w:sz w:val="16"/>
+          <w:szCs w:val="16"/>
+        </w:rPr>
+        <w:t>Tỉnh/TP</w:t>
       </w:r>
       <w:r>
         <w:rPr>
@@ -1873,37 +1398,15 @@
         <w:tab/>
         <w:t xml:space="preserve">      </w:t>
       </w:r>
-      <w:proofErr w:type="spellStart"/>
-      <w:r>
-        <w:rPr>
-          <w:rFonts w:ascii="Arial" w:hAnsi="Arial" w:cs="Arial"/>
-          <w:b/>
-          <w:sz w:val="16"/>
-          <w:szCs w:val="16"/>
-        </w:rPr>
-        <w:t>Nơi</w:t>
-      </w:r>
-      <w:proofErr w:type="spellEnd"/>
-      <w:r>
-        <w:rPr>
-          <w:rFonts w:ascii="Arial" w:hAnsi="Arial" w:cs="Arial"/>
-          <w:b/>
-          <w:sz w:val="16"/>
-          <w:szCs w:val="16"/>
-        </w:rPr>
-        <w:t xml:space="preserve"> </w:t>
-      </w:r>
-      <w:proofErr w:type="spellStart"/>
-      <w:r>
-        <w:rPr>
-          <w:rFonts w:ascii="Arial" w:hAnsi="Arial" w:cs="Arial"/>
-          <w:b/>
-          <w:sz w:val="16"/>
-          <w:szCs w:val="16"/>
-        </w:rPr>
-        <w:t>cấp</w:t>
-      </w:r>
-      <w:proofErr w:type="spellEnd"/>
+      <w:r>
+        <w:rPr>
+          <w:rFonts w:ascii="Arial" w:hAnsi="Arial" w:cs="Arial"/>
+          <w:b/>
+          <w:sz w:val="16"/>
+          <w:szCs w:val="16"/>
+        </w:rPr>
+        <w:t>Nơi cấp</w:t>
+      </w:r>
       <w:r>
         <w:rPr>
           <w:rFonts w:ascii="Arial" w:hAnsi="Arial" w:cs="Arial"/>
@@ -2048,7 +1551,6 @@
           <w:szCs w:val="14"/>
         </w:rPr>
       </w:pPr>
-      <w:proofErr w:type="spellStart"/>
       <w:r>
         <w:rPr>
           <w:rFonts w:ascii="Arial" w:hAnsi="Arial"/>
@@ -2056,77 +1558,112 @@
           <w:sz w:val="16"/>
           <w:szCs w:val="14"/>
         </w:rPr>
-        <w:t>Số</w:t>
-      </w:r>
-      <w:proofErr w:type="spellEnd"/>
-      <w:r>
-        <w:rPr>
-          <w:rFonts w:ascii="Arial" w:hAnsi="Arial"/>
-          <w:b/>
+        <w:t>Số tiền bằng chữ:</w:t>
+      </w:r>
+      <w:r>
+        <w:rPr>
+          <w:rFonts w:ascii="VNI-Helve" w:hAnsi="VNI-Helve"/>
           <w:sz w:val="16"/>
           <w:szCs w:val="14"/>
         </w:rPr>
         <w:t xml:space="preserve"> </w:t>
       </w:r>
-      <w:proofErr w:type="spellStart"/>
-      <w:r>
-        <w:rPr>
-          <w:rFonts w:ascii="Arial" w:hAnsi="Arial"/>
-          <w:b/>
+      <w:r>
+        <w:rPr>
+          <w:rFonts w:ascii="VNI-Helve" w:hAnsi="VNI-Helve"/>
           <w:sz w:val="16"/>
           <w:szCs w:val="14"/>
         </w:rPr>
-        <w:t>tiền</w:t>
-      </w:r>
-      <w:proofErr w:type="spellEnd"/>
-      <w:r>
-        <w:rPr>
-          <w:rFonts w:ascii="Arial" w:hAnsi="Arial"/>
-          <w:b/>
-          <w:sz w:val="16"/>
+        <w:t xml:space="preserve"> </w:t>
+      </w:r>
+      <w:r>
+        <w:rPr>
+          <w:rFonts w:ascii="Arial" w:hAnsi="Arial" w:cs="Arial"/>
+          <w:sz w:val="18"/>
+          <w:szCs w:val="18"/>
+        </w:rPr>
+        <w:t>M</w:t>
+      </w:r>
+      <w:r>
+        <w:rPr>
+          <w:rFonts w:ascii="Arial" w:hAnsi="Arial" w:cs="Arial"/>
+          <w:sz w:val="18"/>
+          <w:szCs w:val="18"/>
+        </w:rPr>
+        <w:t>ười</w:t>
+      </w:r>
+      <w:r>
+        <w:rPr>
+          <w:rFonts w:ascii="Arial" w:hAnsi="Arial" w:cs="Arial"/>
+          <w:sz w:val="18"/>
+          <w:szCs w:val="18"/>
+        </w:rPr>
+        <w:t xml:space="preserve"> </w:t>
+      </w:r>
+      <w:r>
+        <w:rPr>
+          <w:rFonts w:ascii="Arial" w:hAnsi="Arial" w:cs="Arial"/>
+          <w:sz w:val="18"/>
+          <w:szCs w:val="18"/>
+        </w:rPr>
+        <w:t>triệu</w:t>
+      </w:r>
+      <w:r>
+        <w:rPr>
+          <w:rFonts w:ascii="Arial" w:hAnsi="Arial" w:cs="Arial"/>
+          <w:sz w:val="18"/>
+          <w:szCs w:val="18"/>
+        </w:rPr>
+        <w:t xml:space="preserve"> </w:t>
+      </w:r>
+      <w:r>
+        <w:rPr>
+          <w:rFonts w:ascii="Arial" w:hAnsi="Arial" w:cs="Arial"/>
+          <w:sz w:val="18"/>
+          <w:szCs w:val="18"/>
+          <w:lang w:val="vi-VN"/>
+        </w:rPr>
+        <w:t>đồng</w:t>
+      </w:r>
+      <w:r>
+        <w:rPr>
+          <w:rFonts w:ascii="Arial" w:hAnsi="Arial" w:cs="Arial"/>
+          <w:sz w:val="10"/>
           <w:szCs w:val="14"/>
         </w:rPr>
-        <w:t xml:space="preserve"> </w:t>
-      </w:r>
-      <w:proofErr w:type="spellStart"/>
-      <w:r>
-        <w:rPr>
-          <w:rFonts w:ascii="Arial" w:hAnsi="Arial"/>
-          <w:b/>
+        <w:tab/>
+      </w:r>
+      <w:r>
+        <w:rPr>
+          <w:rFonts w:ascii="VNI-Helve" w:hAnsi="VNI-Helve"/>
           <w:sz w:val="16"/>
           <w:szCs w:val="14"/>
         </w:rPr>
-        <w:t>bằng</w:t>
-      </w:r>
-      <w:proofErr w:type="spellEnd"/>
-      <w:r>
-        <w:rPr>
-          <w:rFonts w:ascii="Arial" w:hAnsi="Arial"/>
-          <w:b/>
+        <w:t xml:space="preserve"> </w:t>
+      </w:r>
+      <w:r>
+        <w:rPr>
+          <w:rFonts w:ascii="VNI-Helve" w:hAnsi="VNI-Helve"/>
           <w:sz w:val="16"/>
           <w:szCs w:val="14"/>
         </w:rPr>
-        <w:t xml:space="preserve"> </w:t>
-      </w:r>
-      <w:proofErr w:type="spellStart"/>
-      <w:r>
-        <w:rPr>
-          <w:rFonts w:ascii="Arial" w:hAnsi="Arial"/>
-          <w:b/>
+        <w:tab/>
+      </w:r>
+      <w:r>
+        <w:rPr>
+          <w:rFonts w:ascii="VNI-Helve" w:hAnsi="VNI-Helve"/>
           <w:sz w:val="16"/>
           <w:szCs w:val="14"/>
         </w:rPr>
-        <w:t>chữ</w:t>
-      </w:r>
-      <w:proofErr w:type="spellEnd"/>
-      <w:r>
-        <w:rPr>
-          <w:rFonts w:ascii="Arial" w:hAnsi="Arial"/>
-          <w:b/>
+        <w:t xml:space="preserve"> </w:t>
+      </w:r>
+      <w:r>
+        <w:rPr>
+          <w:rFonts w:ascii="VNI-Helve" w:hAnsi="VNI-Helve"/>
           <w:sz w:val="16"/>
           <w:szCs w:val="14"/>
         </w:rPr>
-        <w:t>:</w:t>
+        <w:t xml:space="preserve"> </w:t>
       </w:r>
       <w:r>
         <w:rPr>
@@ -2142,127 +1679,17 @@
           <w:sz w:val="16"/>
           <w:szCs w:val="14"/>
         </w:rPr>
-        <w:t xml:space="preserve"> </w:t>
-      </w:r>
-      <w:proofErr w:type="spellStart"/>
-      <w:r>
-        <w:rPr>
-          <w:rFonts w:ascii="Arial" w:hAnsi="Arial" w:cs="Arial"/>
-          <w:sz w:val="18"/>
-          <w:szCs w:val="18"/>
-        </w:rPr>
-        <w:t>M</w:t>
-      </w:r>
-      <w:r>
-        <w:rPr>
-          <w:rFonts w:ascii="Arial" w:hAnsi="Arial" w:cs="Arial"/>
-          <w:sz w:val="18"/>
-          <w:szCs w:val="18"/>
-        </w:rPr>
-        <w:t>ười</w:t>
-      </w:r>
-      <w:proofErr w:type="spellEnd"/>
-      <w:r>
-        <w:rPr>
-          <w:rFonts w:ascii="Arial" w:hAnsi="Arial" w:cs="Arial"/>
-          <w:sz w:val="18"/>
-          <w:szCs w:val="18"/>
-        </w:rPr>
-        <w:t xml:space="preserve"> </w:t>
-      </w:r>
-      <w:proofErr w:type="spellStart"/>
-      <w:r>
-        <w:rPr>
-          <w:rFonts w:ascii="Arial" w:hAnsi="Arial" w:cs="Arial"/>
-          <w:sz w:val="18"/>
-          <w:szCs w:val="18"/>
-        </w:rPr>
-        <w:t>triệu</w:t>
-      </w:r>
-      <w:proofErr w:type="spellEnd"/>
-      <w:r>
-        <w:rPr>
-          <w:rFonts w:ascii="Arial" w:hAnsi="Arial" w:cs="Arial"/>
-          <w:sz w:val="18"/>
-          <w:szCs w:val="18"/>
-        </w:rPr>
-        <w:t xml:space="preserve"> </w:t>
-      </w:r>
-      <w:r>
-        <w:rPr>
-          <w:rFonts w:ascii="Arial" w:hAnsi="Arial" w:cs="Arial"/>
-          <w:sz w:val="18"/>
-          <w:szCs w:val="18"/>
-          <w:lang w:val="vi-VN"/>
-        </w:rPr>
-        <w:t>đồng</w:t>
-      </w:r>
-      <w:r>
-        <w:rPr>
-          <w:rFonts w:ascii="Arial" w:hAnsi="Arial" w:cs="Arial"/>
-          <w:sz w:val="10"/>
+        <w:tab/>
+        <w:t xml:space="preserve">   </w:t>
+      </w:r>
+      <w:r>
+        <w:rPr>
+          <w:rFonts w:ascii="VNI-Helve" w:hAnsi="VNI-Helve"/>
+          <w:sz w:val="16"/>
           <w:szCs w:val="14"/>
         </w:rPr>
-        <w:tab/>
-      </w:r>
-      <w:r>
-        <w:rPr>
-          <w:rFonts w:ascii="VNI-Helve" w:hAnsi="VNI-Helve"/>
-          <w:sz w:val="16"/>
-          <w:szCs w:val="14"/>
-        </w:rPr>
-        <w:t xml:space="preserve"> </w:t>
-      </w:r>
-      <w:r>
-        <w:rPr>
-          <w:rFonts w:ascii="VNI-Helve" w:hAnsi="VNI-Helve"/>
-          <w:sz w:val="16"/>
-          <w:szCs w:val="14"/>
-        </w:rPr>
-        <w:tab/>
-      </w:r>
-      <w:r>
-        <w:rPr>
-          <w:rFonts w:ascii="VNI-Helve" w:hAnsi="VNI-Helve"/>
-          <w:sz w:val="16"/>
-          <w:szCs w:val="14"/>
-        </w:rPr>
-        <w:t xml:space="preserve"> </w:t>
-      </w:r>
-      <w:r>
-        <w:rPr>
-          <w:rFonts w:ascii="VNI-Helve" w:hAnsi="VNI-Helve"/>
-          <w:sz w:val="16"/>
-          <w:szCs w:val="14"/>
-        </w:rPr>
-        <w:t xml:space="preserve"> </w:t>
-      </w:r>
-      <w:r>
-        <w:rPr>
-          <w:rFonts w:ascii="VNI-Helve" w:hAnsi="VNI-Helve"/>
-          <w:sz w:val="16"/>
-          <w:szCs w:val="14"/>
-        </w:rPr>
-        <w:t xml:space="preserve"> </w:t>
-      </w:r>
-      <w:r>
-        <w:rPr>
-          <w:rFonts w:ascii="VNI-Helve" w:hAnsi="VNI-Helve"/>
-          <w:sz w:val="16"/>
-          <w:szCs w:val="14"/>
-        </w:rPr>
-        <w:tab/>
-        <w:t xml:space="preserve">   </w:t>
-      </w:r>
-      <w:r>
-        <w:rPr>
-          <w:rFonts w:ascii="VNI-Helve" w:hAnsi="VNI-Helve"/>
-          <w:sz w:val="16"/>
-          <w:szCs w:val="14"/>
-        </w:rPr>
         <w:t xml:space="preserve">    </w:t>
       </w:r>
-      <w:proofErr w:type="spellStart"/>
       <w:r>
         <w:rPr>
           <w:rFonts w:ascii="VNI-Times" w:hAnsi="VNI-Times"/>
@@ -2270,69 +1697,8 @@
           <w:sz w:val="16"/>
           <w:szCs w:val="16"/>
         </w:rPr>
-        <w:t>Soá</w:t>
-      </w:r>
-      <w:proofErr w:type="spellEnd"/>
-      <w:r>
-        <w:rPr>
-          <w:rFonts w:ascii="VNI-Times" w:hAnsi="VNI-Times"/>
-          <w:b/>
-          <w:sz w:val="16"/>
-          <w:szCs w:val="16"/>
-        </w:rPr>
-        <w:t xml:space="preserve"> </w:t>
-      </w:r>
-      <w:proofErr w:type="spellStart"/>
-      <w:r>
-        <w:rPr>
-          <w:rFonts w:ascii="VNI-Times" w:hAnsi="VNI-Times"/>
-          <w:b/>
-          <w:sz w:val="16"/>
-          <w:szCs w:val="16"/>
-        </w:rPr>
-        <w:t>tieàn</w:t>
-      </w:r>
-      <w:proofErr w:type="spellEnd"/>
-      <w:r>
-        <w:rPr>
-          <w:rFonts w:ascii="VNI-Times" w:hAnsi="VNI-Times"/>
-          <w:b/>
-          <w:sz w:val="16"/>
-          <w:szCs w:val="16"/>
-        </w:rPr>
-        <w:t xml:space="preserve"> </w:t>
-      </w:r>
-      <w:proofErr w:type="spellStart"/>
-      <w:r>
-        <w:rPr>
-          <w:rFonts w:ascii="VNI-Times" w:hAnsi="VNI-Times"/>
-          <w:b/>
-          <w:sz w:val="16"/>
-          <w:szCs w:val="16"/>
-        </w:rPr>
-        <w:t>baèng</w:t>
-      </w:r>
-      <w:proofErr w:type="spellEnd"/>
-      <w:r>
-        <w:rPr>
-          <w:rFonts w:ascii="VNI-Times" w:hAnsi="VNI-Times"/>
-          <w:b/>
-          <w:sz w:val="16"/>
-          <w:szCs w:val="16"/>
-        </w:rPr>
-        <w:t xml:space="preserve"> </w:t>
-      </w:r>
-      <w:proofErr w:type="spellStart"/>
-      <w:r>
-        <w:rPr>
-          <w:rFonts w:ascii="VNI-Times" w:hAnsi="VNI-Times"/>
-          <w:b/>
-          <w:sz w:val="16"/>
-          <w:szCs w:val="16"/>
-        </w:rPr>
-        <w:t>soá</w:t>
-      </w:r>
-      <w:proofErr w:type="spellEnd"/>
+        <w:t>Soá tieàn baèng soá</w:t>
+      </w:r>
       <w:r>
         <w:rPr>
           <w:rFonts w:ascii="VNI-Times" w:hAnsi="VNI-Times"/>
@@ -2577,25 +1943,14 @@
           <w:szCs w:val="10"/>
         </w:rPr>
       </w:pPr>
-      <w:proofErr w:type="spellStart"/>
-      <w:r>
-        <w:rPr>
-          <w:rFonts w:ascii="Arial" w:hAnsi="Arial" w:cs="Arial"/>
-          <w:b/>
-          <w:sz w:val="16"/>
-          <w:szCs w:val="16"/>
-        </w:rPr>
-        <w:t>Nội</w:t>
-      </w:r>
-      <w:proofErr w:type="spellEnd"/>
-      <w:r>
-        <w:rPr>
-          <w:rFonts w:ascii="Arial" w:hAnsi="Arial" w:cs="Arial"/>
-          <w:b/>
-          <w:sz w:val="16"/>
-          <w:szCs w:val="16"/>
-        </w:rPr>
-        <w:t xml:space="preserve"> dung</w:t>
+      <w:r>
+        <w:rPr>
+          <w:rFonts w:ascii="Arial" w:hAnsi="Arial" w:cs="Arial"/>
+          <w:b/>
+          <w:sz w:val="16"/>
+          <w:szCs w:val="16"/>
+        </w:rPr>
+        <w:t>Nội dung</w:t>
       </w:r>
       <w:r>
         <w:rPr>
@@ -2615,23 +1970,13 @@
         </w:rPr>
         <w:t xml:space="preserve"> </w:t>
       </w:r>
-      <w:proofErr w:type="spellStart"/>
       <w:r>
         <w:rPr>
           <w:rFonts w:ascii="Arial" w:hAnsi="Arial" w:cs="Arial"/>
           <w:sz w:val="18"/>
           <w:szCs w:val="18"/>
         </w:rPr>
-        <w:t>Chuyển</w:t>
-      </w:r>
-      <w:proofErr w:type="spellEnd"/>
-      <w:r>
-        <w:rPr>
-          <w:rFonts w:ascii="Arial" w:hAnsi="Arial" w:cs="Arial"/>
-          <w:sz w:val="18"/>
-          <w:szCs w:val="18"/>
-        </w:rPr>
-        <w:t xml:space="preserve"> VND</w:t>
+        <w:t>Chuyển VND</w:t>
       </w:r>
       <w:r>
         <w:rPr>
@@ -2750,9 +2095,8 @@
           <w:sz w:val="16"/>
           <w:szCs w:val="18"/>
         </w:rPr>
-        <w:t xml:space="preserve"> </w:t>
-      </w:r>
-      <w:proofErr w:type="spellStart"/>
+        <w:t xml:space="preserve"> trả tiền</w:t>
+      </w:r>
       <w:r>
         <w:rPr>
           <w:rFonts w:ascii="Arial" w:hAnsi="Arial"/>
@@ -2760,9 +2104,64 @@
           <w:sz w:val="16"/>
           <w:szCs w:val="18"/>
         </w:rPr>
-        <w:t>trả</w:t>
-      </w:r>
-      <w:proofErr w:type="spellEnd"/>
+        <w:t xml:space="preserve"> ngày</w:t>
+      </w:r>
+      <w:r>
+        <w:rPr>
+          <w:rFonts w:ascii="VNI-Helve" w:hAnsi="VNI-Helve"/>
+          <w:sz w:val="16"/>
+          <w:szCs w:val="18"/>
+        </w:rPr>
+        <w:t xml:space="preserve"> </w:t>
+      </w:r>
+      <w:r>
+        <w:rPr>
+          <w:rFonts w:ascii="VNI-Helve" w:hAnsi="VNI-Helve"/>
+          <w:sz w:val="16"/>
+          <w:szCs w:val="18"/>
+        </w:rPr>
+        <w:tab/>
+      </w:r>
+      <w:r>
+        <w:rPr>
+          <w:rFonts w:ascii="VNI-Helve" w:hAnsi="VNI-Helve"/>
+          <w:sz w:val="10"/>
+          <w:szCs w:val="10"/>
+        </w:rPr>
+        <w:tab/>
+      </w:r>
+      <w:r>
+        <w:rPr>
+          <w:rFonts w:ascii="VNI-Helve" w:hAnsi="VNI-Helve"/>
+          <w:sz w:val="16"/>
+          <w:szCs w:val="18"/>
+        </w:rPr>
+        <w:t xml:space="preserve">   </w:t>
+      </w:r>
+      <w:r>
+        <w:rPr>
+          <w:rFonts w:ascii="VNI-Helve" w:hAnsi="VNI-Helve"/>
+          <w:sz w:val="16"/>
+          <w:szCs w:val="18"/>
+        </w:rPr>
+        <w:t xml:space="preserve"> </w:t>
+      </w:r>
+      <w:r>
+        <w:rPr>
+          <w:rFonts w:ascii="VNI-Helve" w:hAnsi="VNI-Helve"/>
+          <w:sz w:val="16"/>
+          <w:szCs w:val="18"/>
+        </w:rPr>
+        <w:t xml:space="preserve">      </w:t>
+      </w:r>
+      <w:r>
+        <w:rPr>
+          <w:rFonts w:ascii="VNI-Helve" w:hAnsi="VNI-Helve"/>
+          <w:sz w:val="16"/>
+          <w:szCs w:val="18"/>
+        </w:rPr>
+        <w:t xml:space="preserve">  </w:t>
+      </w:r>
       <w:r>
         <w:rPr>
           <w:rFonts w:ascii="Arial" w:hAnsi="Arial"/>
@@ -2770,9 +2169,8 @@
           <w:sz w:val="16"/>
           <w:szCs w:val="18"/>
         </w:rPr>
-        <w:t xml:space="preserve"> </w:t>
-      </w:r>
-      <w:proofErr w:type="spellStart"/>
+        <w:t>NH A</w:t>
+      </w:r>
       <w:r>
         <w:rPr>
           <w:rFonts w:ascii="Arial" w:hAnsi="Arial"/>
@@ -2780,19 +2178,17 @@
           <w:sz w:val="16"/>
           <w:szCs w:val="18"/>
         </w:rPr>
-        <w:t>tiền</w:t>
-      </w:r>
-      <w:proofErr w:type="spellEnd"/>
+        <w:t xml:space="preserve"> </w:t>
+      </w:r>
       <w:r>
         <w:rPr>
           <w:rFonts w:ascii="Arial" w:hAnsi="Arial"/>
-          <w:b/>
-          <w:sz w:val="16"/>
-          <w:szCs w:val="18"/>
-        </w:rPr>
-        <w:t xml:space="preserve"> </w:t>
-      </w:r>
-      <w:proofErr w:type="spellStart"/>
+          <w:i/>
+          <w:sz w:val="12"/>
+          <w:szCs w:val="12"/>
+        </w:rPr>
+        <w:t>(Eximbank)</w:t>
+      </w:r>
       <w:r>
         <w:rPr>
           <w:rFonts w:ascii="Arial" w:hAnsi="Arial"/>
@@ -2800,28 +2196,30 @@
           <w:sz w:val="16"/>
           <w:szCs w:val="18"/>
         </w:rPr>
-        <w:t>ngày</w:t>
-      </w:r>
-      <w:proofErr w:type="spellEnd"/>
-      <w:r>
-        <w:rPr>
-          <w:rFonts w:ascii="VNI-Helve" w:hAnsi="VNI-Helve"/>
-          <w:sz w:val="16"/>
-          <w:szCs w:val="18"/>
-        </w:rPr>
-        <w:t xml:space="preserve"> </w:t>
-      </w:r>
-      <w:r>
-        <w:rPr>
-          <w:rFonts w:ascii="VNI-Helve" w:hAnsi="VNI-Helve"/>
-          <w:sz w:val="16"/>
-          <w:szCs w:val="18"/>
-        </w:rPr>
-        <w:tab/>
-      </w:r>
-      <w:r>
-        <w:rPr>
-          <w:rFonts w:ascii="VNI-Helve" w:hAnsi="VNI-Helve"/>
+        <w:t xml:space="preserve"> ghi sổ ngày</w:t>
+      </w:r>
+      <w:r>
+        <w:rPr>
+          <w:rFonts w:ascii="Arial" w:hAnsi="Arial"/>
+          <w:b/>
+          <w:sz w:val="16"/>
+          <w:szCs w:val="18"/>
+        </w:rPr>
+        <w:t xml:space="preserve"> </w:t>
+      </w:r>
+      <w:r>
+        <w:rPr>
+          <w:rFonts w:ascii="Arial" w:hAnsi="Arial"/>
+          <w:b/>
+          <w:sz w:val="16"/>
+          <w:szCs w:val="18"/>
+        </w:rPr>
+        <w:t xml:space="preserve">  </w:t>
+      </w:r>
+      <w:r>
+        <w:rPr>
+          <w:rFonts w:ascii="Arial" w:hAnsi="Arial"/>
+          <w:b/>
           <w:sz w:val="10"/>
           <w:szCs w:val="10"/>
         </w:rPr>
@@ -2833,40 +2231,32 @@
           <w:sz w:val="16"/>
           <w:szCs w:val="18"/>
         </w:rPr>
-        <w:t xml:space="preserve">   </w:t>
-      </w:r>
-      <w:r>
-        <w:rPr>
-          <w:rFonts w:ascii="VNI-Helve" w:hAnsi="VNI-Helve"/>
-          <w:sz w:val="16"/>
-          <w:szCs w:val="18"/>
-        </w:rPr>
-        <w:t xml:space="preserve"> </w:t>
-      </w:r>
-      <w:r>
-        <w:rPr>
-          <w:rFonts w:ascii="VNI-Helve" w:hAnsi="VNI-Helve"/>
-          <w:sz w:val="16"/>
-          <w:szCs w:val="18"/>
-        </w:rPr>
-        <w:t xml:space="preserve">      </w:t>
-      </w:r>
-      <w:r>
-        <w:rPr>
-          <w:rFonts w:ascii="VNI-Helve" w:hAnsi="VNI-Helve"/>
-          <w:sz w:val="16"/>
-          <w:szCs w:val="18"/>
-        </w:rPr>
         <w:t xml:space="preserve">  </w:t>
       </w:r>
       <w:r>
         <w:rPr>
+          <w:rFonts w:ascii="VNI-Helve" w:hAnsi="VNI-Helve"/>
+          <w:sz w:val="16"/>
+          <w:szCs w:val="18"/>
+        </w:rPr>
+        <w:t xml:space="preserve">       </w:t>
+      </w:r>
+      <w:r>
+        <w:rPr>
+          <w:rFonts w:ascii="VNI-Helve" w:hAnsi="VNI-Helve"/>
+          <w:sz w:val="16"/>
+          <w:szCs w:val="18"/>
+        </w:rPr>
+        <w:t xml:space="preserve"> </w:t>
+      </w:r>
+      <w:r>
+        <w:rPr>
           <w:rFonts w:ascii="Arial" w:hAnsi="Arial"/>
           <w:b/>
           <w:sz w:val="16"/>
           <w:szCs w:val="18"/>
         </w:rPr>
-        <w:t>NH A</w:t>
+        <w:t xml:space="preserve">NH </w:t>
       </w:r>
       <w:r>
         <w:rPr>
@@ -2875,7 +2265,7 @@
           <w:sz w:val="16"/>
           <w:szCs w:val="18"/>
         </w:rPr>
-        <w:t xml:space="preserve"> </w:t>
+        <w:t xml:space="preserve">B </w:t>
       </w:r>
       <w:r>
         <w:rPr>
@@ -2884,235 +2274,26 @@
           <w:sz w:val="12"/>
           <w:szCs w:val="12"/>
         </w:rPr>
-        <w:t>(</w:t>
-      </w:r>
-      <w:proofErr w:type="spellStart"/>
+        <w:t>(Beneficiary’s Bank)</w:t>
+      </w:r>
       <w:r>
         <w:rPr>
           <w:rFonts w:ascii="Arial" w:hAnsi="Arial"/>
-          <w:i/>
-          <w:sz w:val="12"/>
-          <w:szCs w:val="12"/>
-        </w:rPr>
-        <w:t>Eximbank</w:t>
-      </w:r>
-      <w:proofErr w:type="spellEnd"/>
+          <w:b/>
+          <w:sz w:val="16"/>
+          <w:szCs w:val="18"/>
+        </w:rPr>
+        <w:t xml:space="preserve"> g</w:t>
+      </w:r>
       <w:r>
         <w:rPr>
           <w:rFonts w:ascii="Arial" w:hAnsi="Arial"/>
-          <w:i/>
-          <w:sz w:val="12"/>
-          <w:szCs w:val="12"/>
-        </w:rPr>
-        <w:t>)</w:t>
-      </w:r>
-      <w:r>
-        <w:rPr>
-          <w:rFonts w:ascii="Arial" w:hAnsi="Arial"/>
-          <w:b/>
-          <w:sz w:val="16"/>
-          <w:szCs w:val="18"/>
-        </w:rPr>
-        <w:t xml:space="preserve"> </w:t>
-      </w:r>
-      <w:proofErr w:type="spellStart"/>
-      <w:r>
-        <w:rPr>
-          <w:rFonts w:ascii="Arial" w:hAnsi="Arial"/>
-          <w:b/>
-          <w:sz w:val="16"/>
-          <w:szCs w:val="18"/>
-        </w:rPr>
-        <w:t>ghi</w:t>
-      </w:r>
-      <w:proofErr w:type="spellEnd"/>
-      <w:r>
-        <w:rPr>
-          <w:rFonts w:ascii="Arial" w:hAnsi="Arial"/>
-          <w:b/>
-          <w:sz w:val="16"/>
-          <w:szCs w:val="18"/>
-        </w:rPr>
-        <w:t xml:space="preserve"> </w:t>
-      </w:r>
-      <w:proofErr w:type="spellStart"/>
-      <w:r>
-        <w:rPr>
-          <w:rFonts w:ascii="Arial" w:hAnsi="Arial"/>
-          <w:b/>
-          <w:sz w:val="16"/>
-          <w:szCs w:val="18"/>
-        </w:rPr>
-        <w:t>sổ</w:t>
-      </w:r>
-      <w:proofErr w:type="spellEnd"/>
-      <w:r>
-        <w:rPr>
-          <w:rFonts w:ascii="Arial" w:hAnsi="Arial"/>
-          <w:b/>
-          <w:sz w:val="16"/>
-          <w:szCs w:val="18"/>
-        </w:rPr>
-        <w:t xml:space="preserve"> </w:t>
-      </w:r>
-      <w:proofErr w:type="spellStart"/>
-      <w:r>
-        <w:rPr>
-          <w:rFonts w:ascii="Arial" w:hAnsi="Arial"/>
-          <w:b/>
-          <w:sz w:val="16"/>
-          <w:szCs w:val="18"/>
-        </w:rPr>
-        <w:t>ngày</w:t>
-      </w:r>
-      <w:proofErr w:type="spellEnd"/>
-      <w:r>
-        <w:rPr>
-          <w:rFonts w:ascii="Arial" w:hAnsi="Arial"/>
-          <w:b/>
-          <w:sz w:val="16"/>
-          <w:szCs w:val="18"/>
-        </w:rPr>
-        <w:t xml:space="preserve"> </w:t>
-      </w:r>
-      <w:r>
-        <w:rPr>
-          <w:rFonts w:ascii="Arial" w:hAnsi="Arial"/>
-          <w:b/>
-          <w:sz w:val="16"/>
-          <w:szCs w:val="18"/>
-        </w:rPr>
-        <w:t xml:space="preserve">  </w:t>
-      </w:r>
-      <w:r>
-        <w:rPr>
-          <w:rFonts w:ascii="Arial" w:hAnsi="Arial"/>
-          <w:b/>
-          <w:sz w:val="10"/>
-          <w:szCs w:val="10"/>
-        </w:rPr>
-        <w:tab/>
-      </w:r>
-      <w:r>
-        <w:rPr>
-          <w:rFonts w:ascii="VNI-Helve" w:hAnsi="VNI-Helve"/>
-          <w:sz w:val="16"/>
-          <w:szCs w:val="18"/>
-        </w:rPr>
-        <w:t xml:space="preserve">  </w:t>
-      </w:r>
-      <w:r>
-        <w:rPr>
-          <w:rFonts w:ascii="VNI-Helve" w:hAnsi="VNI-Helve"/>
-          <w:sz w:val="16"/>
-          <w:szCs w:val="18"/>
-        </w:rPr>
-        <w:t xml:space="preserve">       </w:t>
-      </w:r>
-      <w:r>
-        <w:rPr>
-          <w:rFonts w:ascii="VNI-Helve" w:hAnsi="VNI-Helve"/>
-          <w:sz w:val="16"/>
-          <w:szCs w:val="18"/>
-        </w:rPr>
-        <w:t xml:space="preserve"> </w:t>
-      </w:r>
-      <w:r>
-        <w:rPr>
-          <w:rFonts w:ascii="Arial" w:hAnsi="Arial"/>
-          <w:b/>
-          <w:sz w:val="16"/>
-          <w:szCs w:val="18"/>
-        </w:rPr>
-        <w:t xml:space="preserve">NH </w:t>
-      </w:r>
-      <w:r>
-        <w:rPr>
-          <w:rFonts w:ascii="Arial" w:hAnsi="Arial"/>
-          <w:b/>
-          <w:sz w:val="16"/>
-          <w:szCs w:val="18"/>
-        </w:rPr>
-        <w:t xml:space="preserve">B </w:t>
-      </w:r>
-      <w:r>
-        <w:rPr>
-          <w:rFonts w:ascii="Arial" w:hAnsi="Arial"/>
-          <w:i/>
-          <w:sz w:val="12"/>
-          <w:szCs w:val="12"/>
-        </w:rPr>
-        <w:t>(Beneficiary’s Bank)</w:t>
-      </w:r>
-      <w:r>
-        <w:rPr>
-          <w:rFonts w:ascii="Arial" w:hAnsi="Arial"/>
-          <w:b/>
-          <w:sz w:val="16"/>
-          <w:szCs w:val="18"/>
-        </w:rPr>
-        <w:t xml:space="preserve"> </w:t>
-      </w:r>
-      <w:proofErr w:type="spellStart"/>
-      <w:r>
-        <w:rPr>
-          <w:rFonts w:ascii="Arial" w:hAnsi="Arial"/>
-          <w:b/>
-          <w:sz w:val="16"/>
-          <w:szCs w:val="18"/>
-        </w:rPr>
-        <w:t>g</w:t>
-      </w:r>
-      <w:r>
-        <w:rPr>
-          <w:rFonts w:ascii="Arial" w:hAnsi="Arial"/>
-          <w:b/>
-          <w:sz w:val="16"/>
-          <w:szCs w:val="18"/>
-        </w:rPr>
-        <w:t>hi</w:t>
-      </w:r>
-      <w:proofErr w:type="spellEnd"/>
-      <w:r>
-        <w:rPr>
-          <w:rFonts w:ascii="Arial" w:hAnsi="Arial"/>
-          <w:b/>
-          <w:sz w:val="16"/>
-          <w:szCs w:val="18"/>
-        </w:rPr>
-        <w:t xml:space="preserve"> </w:t>
-      </w:r>
-      <w:proofErr w:type="spellStart"/>
-      <w:r>
-        <w:rPr>
-          <w:rFonts w:ascii="Arial" w:hAnsi="Arial"/>
-          <w:b/>
-          <w:sz w:val="16"/>
-          <w:szCs w:val="18"/>
-        </w:rPr>
-        <w:t>sổ</w:t>
-      </w:r>
-      <w:proofErr w:type="spellEnd"/>
-      <w:r>
-        <w:rPr>
-          <w:rFonts w:ascii="Arial" w:hAnsi="Arial"/>
-          <w:b/>
-          <w:sz w:val="16"/>
-          <w:szCs w:val="18"/>
-        </w:rPr>
-        <w:t xml:space="preserve"> </w:t>
-      </w:r>
-      <w:proofErr w:type="spellStart"/>
-      <w:r>
-        <w:rPr>
-          <w:rFonts w:ascii="Arial" w:hAnsi="Arial"/>
-          <w:b/>
-          <w:sz w:val="16"/>
-          <w:szCs w:val="18"/>
-        </w:rPr>
-        <w:t>ngày</w:t>
-      </w:r>
-      <w:proofErr w:type="spellEnd"/>
+          <w:b/>
+          <w:sz w:val="16"/>
+          <w:szCs w:val="18"/>
+        </w:rPr>
+        <w:t>hi sổ ngày</w:t>
+      </w:r>
       <w:r>
         <w:rPr>
           <w:rFonts w:ascii="VNI-Helve" w:hAnsi="VNI-Helve"/>
@@ -3221,27 +2402,7 @@
           <w:sz w:val="12"/>
           <w:szCs w:val="16"/>
         </w:rPr>
-        <w:t xml:space="preserve"> (</w:t>
-      </w:r>
-      <w:proofErr w:type="spellStart"/>
-      <w:r>
-        <w:rPr>
-          <w:rFonts w:ascii="Arial" w:hAnsi="Arial" w:cs="Arial"/>
-          <w:i/>
-          <w:sz w:val="12"/>
-          <w:szCs w:val="16"/>
-        </w:rPr>
-        <w:t>Eximbank</w:t>
-      </w:r>
-      <w:proofErr w:type="spellEnd"/>
-      <w:r>
-        <w:rPr>
-          <w:rFonts w:ascii="Arial" w:hAnsi="Arial" w:cs="Arial"/>
-          <w:i/>
-          <w:sz w:val="12"/>
-          <w:szCs w:val="16"/>
-        </w:rPr>
-        <w:t xml:space="preserve">) </w:t>
+        <w:t xml:space="preserve"> (Eximbank) </w:t>
       </w:r>
       <w:r>
         <w:rPr>
@@ -3343,65 +2504,14 @@
           <w:szCs w:val="18"/>
         </w:rPr>
       </w:pPr>
-      <w:proofErr w:type="spellStart"/>
-      <w:r>
-        <w:rPr>
-          <w:rFonts w:ascii="Arial" w:hAnsi="Arial" w:cs="Arial"/>
-          <w:b/>
-          <w:sz w:val="16"/>
-          <w:szCs w:val="16"/>
-        </w:rPr>
-        <w:t>Kế</w:t>
-      </w:r>
-      <w:proofErr w:type="spellEnd"/>
-      <w:r>
-        <w:rPr>
-          <w:rFonts w:ascii="Arial" w:hAnsi="Arial" w:cs="Arial"/>
-          <w:b/>
-          <w:sz w:val="16"/>
-          <w:szCs w:val="16"/>
-        </w:rPr>
-        <w:t xml:space="preserve"> </w:t>
-      </w:r>
-      <w:proofErr w:type="spellStart"/>
-      <w:r>
-        <w:rPr>
-          <w:rFonts w:ascii="Arial" w:hAnsi="Arial" w:cs="Arial"/>
-          <w:b/>
-          <w:sz w:val="16"/>
-          <w:szCs w:val="16"/>
-        </w:rPr>
-        <w:t>toán</w:t>
-      </w:r>
-      <w:proofErr w:type="spellEnd"/>
-      <w:r>
-        <w:rPr>
-          <w:rFonts w:ascii="Arial" w:hAnsi="Arial" w:cs="Arial"/>
-          <w:b/>
-          <w:sz w:val="16"/>
-          <w:szCs w:val="16"/>
-        </w:rPr>
-        <w:t xml:space="preserve"> </w:t>
-      </w:r>
-      <w:proofErr w:type="spellStart"/>
-      <w:r>
-        <w:rPr>
-          <w:rFonts w:ascii="Arial" w:hAnsi="Arial" w:cs="Arial"/>
-          <w:b/>
-          <w:sz w:val="16"/>
-          <w:szCs w:val="16"/>
-        </w:rPr>
-        <w:t>trưởng</w:t>
-      </w:r>
-      <w:proofErr w:type="spellEnd"/>
-      <w:r>
-        <w:rPr>
-          <w:rFonts w:ascii="Arial" w:hAnsi="Arial" w:cs="Arial"/>
-          <w:b/>
-          <w:sz w:val="16"/>
-          <w:szCs w:val="16"/>
-        </w:rPr>
-        <w:t xml:space="preserve">        </w:t>
+      <w:r>
+        <w:rPr>
+          <w:rFonts w:ascii="Arial" w:hAnsi="Arial" w:cs="Arial"/>
+          <w:b/>
+          <w:sz w:val="16"/>
+          <w:szCs w:val="16"/>
+        </w:rPr>
+        <w:t xml:space="preserve">Kế toán trưởng        </w:t>
       </w:r>
       <w:r>
         <w:rPr>
@@ -3421,57 +2531,15 @@
         </w:rPr>
         <w:t xml:space="preserve">      </w:t>
       </w:r>
-      <w:proofErr w:type="spellStart"/>
-      <w:r>
-        <w:rPr>
-          <w:rFonts w:ascii="Arial" w:hAnsi="Arial" w:cs="Arial"/>
-          <w:b/>
-          <w:sz w:val="16"/>
-          <w:szCs w:val="16"/>
-        </w:rPr>
-        <w:t>Chủ</w:t>
-      </w:r>
-      <w:proofErr w:type="spellEnd"/>
-      <w:r>
-        <w:rPr>
-          <w:rFonts w:ascii="Arial" w:hAnsi="Arial" w:cs="Arial"/>
-          <w:b/>
-          <w:sz w:val="16"/>
-          <w:szCs w:val="16"/>
-        </w:rPr>
-        <w:t xml:space="preserve"> </w:t>
-      </w:r>
-      <w:proofErr w:type="spellStart"/>
-      <w:r>
-        <w:rPr>
-          <w:rFonts w:ascii="Arial" w:hAnsi="Arial" w:cs="Arial"/>
-          <w:b/>
-          <w:sz w:val="16"/>
-          <w:szCs w:val="16"/>
-        </w:rPr>
-        <w:t>tài</w:t>
-      </w:r>
-      <w:proofErr w:type="spellEnd"/>
-      <w:r>
-        <w:rPr>
-          <w:rFonts w:ascii="Arial" w:hAnsi="Arial" w:cs="Arial"/>
-          <w:b/>
-          <w:sz w:val="16"/>
-          <w:szCs w:val="16"/>
-        </w:rPr>
-        <w:t xml:space="preserve"> </w:t>
-      </w:r>
-      <w:proofErr w:type="spellStart"/>
-      <w:r>
-        <w:rPr>
-          <w:rFonts w:ascii="Arial" w:hAnsi="Arial" w:cs="Arial"/>
-          <w:b/>
-          <w:sz w:val="16"/>
-          <w:szCs w:val="16"/>
-        </w:rPr>
-        <w:t>khoản</w:t>
-      </w:r>
-      <w:proofErr w:type="spellEnd"/>
+      <w:r>
+        <w:rPr>
+          <w:rFonts w:ascii="Arial" w:hAnsi="Arial" w:cs="Arial"/>
+          <w:b/>
+          <w:sz w:val="16"/>
+          <w:szCs w:val="16"/>
+        </w:rPr>
+        <w:t>Chủ tài khoản</w:t>
+      </w:r>
       <w:r>
         <w:rPr>
           <w:rFonts w:ascii="Arial" w:hAnsi="Arial" w:cs="Arial"/>
@@ -3500,7 +2568,6 @@
         </w:rPr>
         <w:t xml:space="preserve">   </w:t>
       </w:r>
-      <w:proofErr w:type="spellStart"/>
       <w:r>
         <w:rPr>
           <w:rFonts w:ascii="Arial" w:hAnsi="Arial"/>
@@ -3508,9 +2575,8 @@
           <w:sz w:val="16"/>
           <w:szCs w:val="18"/>
         </w:rPr>
-        <w:t>Giao</w:t>
-      </w:r>
-      <w:proofErr w:type="spellEnd"/>
+        <w:t xml:space="preserve">Giao dịch viên                  Kiểm soát                 </w:t>
+      </w:r>
       <w:r>
         <w:rPr>
           <w:rFonts w:ascii="Arial" w:hAnsi="Arial"/>
@@ -3518,9 +2584,8 @@
           <w:sz w:val="16"/>
           <w:szCs w:val="18"/>
         </w:rPr>
-        <w:t xml:space="preserve"> </w:t>
-      </w:r>
-      <w:proofErr w:type="spellStart"/>
+        <w:t xml:space="preserve">      </w:t>
+      </w:r>
       <w:r>
         <w:rPr>
           <w:rFonts w:ascii="Arial" w:hAnsi="Arial"/>
@@ -3528,186 +2593,7 @@
           <w:sz w:val="16"/>
           <w:szCs w:val="18"/>
         </w:rPr>
-        <w:t>dịch</w:t>
-      </w:r>
-      <w:proofErr w:type="spellEnd"/>
-      <w:r>
-        <w:rPr>
-          <w:rFonts w:ascii="Arial" w:hAnsi="Arial"/>
-          <w:b/>
-          <w:sz w:val="16"/>
-          <w:szCs w:val="18"/>
-        </w:rPr>
-        <w:t xml:space="preserve"> </w:t>
-      </w:r>
-      <w:proofErr w:type="spellStart"/>
-      <w:r>
-        <w:rPr>
-          <w:rFonts w:ascii="Arial" w:hAnsi="Arial"/>
-          <w:b/>
-          <w:sz w:val="16"/>
-          <w:szCs w:val="18"/>
-        </w:rPr>
-        <w:t>viên</w:t>
-      </w:r>
-      <w:proofErr w:type="spellEnd"/>
-      <w:r>
-        <w:rPr>
-          <w:rFonts w:ascii="Arial" w:hAnsi="Arial"/>
-          <w:b/>
-          <w:sz w:val="16"/>
-          <w:szCs w:val="18"/>
-        </w:rPr>
-        <w:t xml:space="preserve">                  </w:t>
-      </w:r>
-      <w:proofErr w:type="spellStart"/>
-      <w:r>
-        <w:rPr>
-          <w:rFonts w:ascii="Arial" w:hAnsi="Arial"/>
-          <w:b/>
-          <w:sz w:val="16"/>
-          <w:szCs w:val="18"/>
-        </w:rPr>
-        <w:t>Kiểm</w:t>
-      </w:r>
-      <w:proofErr w:type="spellEnd"/>
-      <w:r>
-        <w:rPr>
-          <w:rFonts w:ascii="Arial" w:hAnsi="Arial"/>
-          <w:b/>
-          <w:sz w:val="16"/>
-          <w:szCs w:val="18"/>
-        </w:rPr>
-        <w:t xml:space="preserve"> </w:t>
-      </w:r>
-      <w:proofErr w:type="spellStart"/>
-      <w:r>
-        <w:rPr>
-          <w:rFonts w:ascii="Arial" w:hAnsi="Arial"/>
-          <w:b/>
-          <w:sz w:val="16"/>
-          <w:szCs w:val="18"/>
-        </w:rPr>
-        <w:t>soát</w:t>
-      </w:r>
-      <w:proofErr w:type="spellEnd"/>
-      <w:r>
-        <w:rPr>
-          <w:rFonts w:ascii="Arial" w:hAnsi="Arial"/>
-          <w:b/>
-          <w:sz w:val="16"/>
-          <w:szCs w:val="18"/>
-        </w:rPr>
-        <w:t xml:space="preserve">                 </w:t>
-      </w:r>
-      <w:r>
-        <w:rPr>
-          <w:rFonts w:ascii="Arial" w:hAnsi="Arial"/>
-          <w:b/>
-          <w:sz w:val="16"/>
-          <w:szCs w:val="18"/>
-        </w:rPr>
-        <w:t xml:space="preserve">      </w:t>
-      </w:r>
-      <w:proofErr w:type="spellStart"/>
-      <w:r>
-        <w:rPr>
-          <w:rFonts w:ascii="Arial" w:hAnsi="Arial"/>
-          <w:b/>
-          <w:sz w:val="16"/>
-          <w:szCs w:val="18"/>
-        </w:rPr>
-        <w:t>Giao</w:t>
-      </w:r>
-      <w:proofErr w:type="spellEnd"/>
-      <w:r>
-        <w:rPr>
-          <w:rFonts w:ascii="Arial" w:hAnsi="Arial"/>
-          <w:b/>
-          <w:sz w:val="16"/>
-          <w:szCs w:val="18"/>
-        </w:rPr>
-        <w:t xml:space="preserve"> </w:t>
-      </w:r>
-      <w:proofErr w:type="spellStart"/>
-      <w:r>
-        <w:rPr>
-          <w:rFonts w:ascii="Arial" w:hAnsi="Arial"/>
-          <w:b/>
-          <w:sz w:val="16"/>
-          <w:szCs w:val="18"/>
-        </w:rPr>
-        <w:t>dịch</w:t>
-      </w:r>
-      <w:proofErr w:type="spellEnd"/>
-      <w:r>
-        <w:rPr>
-          <w:rFonts w:ascii="Arial" w:hAnsi="Arial"/>
-          <w:b/>
-          <w:sz w:val="16"/>
-          <w:szCs w:val="18"/>
-        </w:rPr>
-        <w:t xml:space="preserve"> </w:t>
-      </w:r>
-      <w:proofErr w:type="spellStart"/>
-      <w:r>
-        <w:rPr>
-          <w:rFonts w:ascii="Arial" w:hAnsi="Arial"/>
-          <w:b/>
-          <w:sz w:val="16"/>
-          <w:szCs w:val="18"/>
-        </w:rPr>
-        <w:t>viên</w:t>
-      </w:r>
-      <w:proofErr w:type="spellEnd"/>
-      <w:r>
-        <w:rPr>
-          <w:rFonts w:ascii="Arial" w:hAnsi="Arial"/>
-          <w:b/>
-          <w:sz w:val="16"/>
-          <w:szCs w:val="18"/>
-        </w:rPr>
-        <w:t xml:space="preserve">                       </w:t>
-      </w:r>
-      <w:proofErr w:type="spellStart"/>
-      <w:r>
-        <w:rPr>
-          <w:rFonts w:ascii="Arial" w:hAnsi="Arial"/>
-          <w:b/>
-          <w:sz w:val="16"/>
-          <w:szCs w:val="18"/>
-        </w:rPr>
-        <w:t>Kiểm</w:t>
-      </w:r>
-      <w:proofErr w:type="spellEnd"/>
-      <w:r>
-        <w:rPr>
-          <w:rFonts w:ascii="Arial" w:hAnsi="Arial"/>
-          <w:b/>
-          <w:sz w:val="16"/>
-          <w:szCs w:val="18"/>
-        </w:rPr>
-        <w:t xml:space="preserve"> </w:t>
-      </w:r>
-      <w:proofErr w:type="spellStart"/>
-      <w:r>
-        <w:rPr>
-          <w:rFonts w:ascii="Arial" w:hAnsi="Arial"/>
-          <w:b/>
-          <w:sz w:val="16"/>
-          <w:szCs w:val="18"/>
-        </w:rPr>
-        <w:t>soát</w:t>
-      </w:r>
-      <w:proofErr w:type="spellEnd"/>
-      <w:r>
-        <w:rPr>
-          <w:rFonts w:ascii="Arial" w:hAnsi="Arial"/>
-          <w:b/>
-          <w:sz w:val="16"/>
-          <w:szCs w:val="18"/>
-        </w:rPr>
-        <w:t xml:space="preserve">         </w:t>
+        <w:t xml:space="preserve">Giao dịch viên                       Kiểm soát         </w:t>
       </w:r>
     </w:p>
     <w:p>
